--- a/assets/BriggsWebDev.docx
+++ b/assets/BriggsWebDev.docx
@@ -117,7 +117,7 @@
           <w:u w:val="single"/>
           <w:lang w:val="en-US"/>
         </w:rPr>
-        <w:t>https://mizhanh.github.io/Bootstrap-Portfolio</w:t>
+        <w:t>www.hanhbriggs.com</w:t>
       </w:r>
     </w:p>
     <w:p>
@@ -186,6 +186,8 @@
           <w:szCs w:val="24"/>
         </w:rPr>
       </w:pPr>
+      <w:bookmarkStart w:id="0" w:name="_GoBack"/>
+      <w:bookmarkEnd w:id="0"/>
     </w:p>
     <w:p>
       <w:pPr>
@@ -660,7 +662,6 @@
           <w:szCs w:val="24"/>
         </w:rPr>
       </w:pPr>
-      <w:bookmarkStart w:id="0" w:name="_GoBack"/>
       <w:r>
         <w:rPr>
           <w:rFonts w:ascii="Cambria" w:eastAsia="Cambria" w:hAnsi="Cambria" w:cs="Cambria"/>
@@ -670,7 +671,6 @@
         <w:t>HTML, CSS, Bootstrap, Javascript, JQuery, MySQL, Sequelize, Node, Express</w:t>
       </w:r>
     </w:p>
-    <w:bookmarkEnd w:id="0"/>
     <w:p>
       <w:pPr>
         <w:numPr>
@@ -1039,6 +1039,7 @@
           <w:sz w:val="24"/>
           <w:szCs w:val="24"/>
         </w:rPr>
+        <w:lastRenderedPageBreak/>
         <w:t>Scraping-The-News</w:t>
       </w:r>
       <w:r>
